--- a/src/main/resources/templet/wordDemo.docx
+++ b/src/main/resources/templet/wordDemo.docx
@@ -22,35 +22,48 @@
         <w:rPr>
           <w:rFonts w:hint="eastAsia"/>
         </w:rPr>
-        <w:t>日期：$</w:t>
+        <w:t>日期：</w:t>
+      </w:r>
+      <w:r>
+        <w:rPr>
+          <w:rFonts w:hint="eastAsia"/>
+        </w:rPr>
+        <w:t xml:space="preserve"> </w:t>
+      </w:r>
+      <w:r>
+        <w:rPr>
+          <w:rFonts w:hint="eastAsia"/>
+        </w:rPr>
+        <w:t>$</w:t>
       </w:r>
       <w:r>
         <w:t>{data}</w:t>
       </w:r>
     </w:p>
     <w:p>
-      <w:pPr>
-        <w:rPr>
-          <w:rFonts w:hint="eastAsia"/>
-        </w:rPr>
-      </w:pPr>
       <w:r>
         <w:rPr>
           <w:rFonts w:hint="eastAsia"/>
         </w:rPr>
-        <w:t>地址：$</w:t>
+        <w:t>地址：</w:t>
+      </w:r>
+      <w:r>
+        <w:rPr>
+          <w:rFonts w:hint="eastAsia"/>
+        </w:rPr>
+        <w:t xml:space="preserve"> </w:t>
+      </w:r>
+      <w:r>
+        <w:rPr>
+          <w:rFonts w:hint="eastAsia"/>
+        </w:rPr>
+        <w:t>$</w:t>
       </w:r>
       <w:r>
         <w:t>{address}</w:t>
       </w:r>
     </w:p>
-    <w:p>
-      <w:pPr>
-        <w:rPr>
-          <w:rFonts w:hint="eastAsia"/>
-        </w:rPr>
-      </w:pPr>
-    </w:p>
+    <w:p/>
     <w:tbl>
       <w:tblPr>
         <w:tblStyle w:val="a3"/>
@@ -159,6 +172,8 @@
             <w:r>
               <w:t>{one}</w:t>
             </w:r>
+            <w:bookmarkStart w:id="0" w:name="_GoBack"/>
+            <w:bookmarkEnd w:id="0"/>
           </w:p>
         </w:tc>
         <w:tc>
@@ -211,10 +226,7 @@
           <w:tcPr>
             <w:tcW w:w="2766" w:type="dxa"/>
           </w:tcPr>
-          <w:p>
-            <w:bookmarkStart w:id="0" w:name="_GoBack"/>
-            <w:bookmarkEnd w:id="0"/>
-          </w:p>
+          <w:p/>
         </w:tc>
       </w:tr>
       <w:tr>
